--- a/examen.docx
+++ b/examen.docx
@@ -1,7 +1,26 @@
 
 <file path=word/document.xml><?xml version="1.0" encoding="utf-8"?>
-<w:document xmlns:wpc="http://schemas.microsoft.com/office/word/2010/wordprocessingCanvas" xmlns:mo="http://schemas.microsoft.com/office/mac/office/2008/main" xmlns:mc="http://schemas.openxmlformats.org/markup-compatibility/2006" xmlns:mv="urn:schemas-microsoft-com:mac:vml" xmlns:o="urn:schemas-microsoft-com:office:office" xmlns:r="http://schemas.openxmlformats.org/officeDocument/2006/relationships" xmlns:m="http://schemas.openxmlformats.org/officeDocument/2006/math" xmlns:v="urn:schemas-microsoft-com:vml" xmlns:wp14="http://schemas.microsoft.com/office/word/2010/wordprocessingDrawing" xmlns:wp="http://schemas.openxmlformats.org/drawingml/2006/wordprocessingDrawing" xmlns:w10="urn:schemas-microsoft-com:office:word" xmlns:w="http://schemas.openxmlformats.org/wordprocessingml/2006/main" xmlns:w14="http://schemas.microsoft.com/office/word/2010/wordml" xmlns:w15="http://schemas.microsoft.com/office/word/2012/wordml" xmlns:wpg="http://schemas.microsoft.com/office/word/2010/wordprocessingGroup" xmlns:wpi="http://schemas.microsoft.com/office/word/2010/wordprocessingInk" xmlns:wne="http://schemas.microsoft.com/office/word/2006/wordml" xmlns:wps="http://schemas.microsoft.com/office/word/2010/wordprocessingShape" mc:Ignorable="w14 w15 wp14">
+<w:document xmlns:wpc="http://schemas.microsoft.com/office/word/2010/wordprocessingCanvas" xmlns:mc="http://schemas.openxmlformats.org/markup-compatibility/2006" xmlns:o="urn:schemas-microsoft-com:office:office" xmlns:r="http://schemas.openxmlformats.org/officeDocument/2006/relationships" xmlns:m="http://schemas.openxmlformats.org/officeDocument/2006/math" xmlns:v="urn:schemas-microsoft-com:vml" xmlns:wp14="http://schemas.microsoft.com/office/word/2010/wordprocessingDrawing" xmlns:wp="http://schemas.openxmlformats.org/drawingml/2006/wordprocessingDrawing" xmlns:w10="urn:schemas-microsoft-com:office:word" xmlns:w="http://schemas.openxmlformats.org/wordprocessingml/2006/main" xmlns:w14="http://schemas.microsoft.com/office/word/2010/wordml" xmlns:w15="http://schemas.microsoft.com/office/word/2012/wordml" xmlns:wpg="http://schemas.microsoft.com/office/word/2010/wordprocessingGroup" xmlns:wpi="http://schemas.microsoft.com/office/word/2010/wordprocessingInk" xmlns:wne="http://schemas.microsoft.com/office/word/2006/wordml" xmlns:wps="http://schemas.microsoft.com/office/word/2010/wordprocessingShape" mc:Ignorable="w14 w15 wp14">
   <w:body>
+    <w:p>
+      <w:pPr>
+        <w:numPr>
+          <w:ilvl w:val="0"/>
+          <w:numId w:val="0"/>
+        </w:numPr>
+        <w:ind w:left="1276" w:right="1274"/>
+        <w:jc w:val="center"/>
+        <w:rPr>
+          <w:b/>
+        </w:rPr>
+      </w:pPr>
+      <w:r>
+        <w:rPr>
+          <w:b/>
+        </w:rPr>
+        <w:t>ESCUELA POLITECNICA NACIONAL</w:t>
+      </w:r>
+    </w:p>
     <w:p>
       <w:pPr>
         <w:numPr>
@@ -18,7 +37,7 @@
         <w:rPr>
           <w:b/>
         </w:rPr>
-        <w:t>ESCUELA POLITECNICA NACIONAL</w:t>
+        <w:t>ESCUELA DE FORMACION DE TECNOLOGOS</w:t>
       </w:r>
     </w:p>
     <w:p>
@@ -37,7 +56,7 @@
         <w:rPr>
           <w:b/>
         </w:rPr>
-        <w:t>ESCUELA DE FORMACION DE TECNOLOGOS</w:t>
+        <w:t>ANALISIS DE SISTEMAS INFORMÁTICOS</w:t>
       </w:r>
     </w:p>
     <w:p>
@@ -56,7 +75,13 @@
         <w:rPr>
           <w:b/>
         </w:rPr>
-        <w:t>ANALISIS DE SISTEMAS INFORMÁTICOS</w:t>
+        <w:t>A</w:t>
+      </w:r>
+      <w:r>
+        <w:rPr>
+          <w:b/>
+        </w:rPr>
+        <w:t>PLICACIONES DISTRIBUIDAS</w:t>
       </w:r>
     </w:p>
     <w:p>
@@ -75,13 +100,7 @@
         <w:rPr>
           <w:b/>
         </w:rPr>
-        <w:t>A</w:t>
-      </w:r>
-      <w:r>
-        <w:rPr>
-          <w:b/>
-        </w:rPr>
-        <w:t>PLICACIONES DISTRIBUIDAS</w:t>
+        <w:t>Ing. Edwin Salvador</w:t>
       </w:r>
     </w:p>
     <w:p>
@@ -96,12 +115,6 @@
           <w:b/>
         </w:rPr>
       </w:pPr>
-      <w:r>
-        <w:rPr>
-          <w:b/>
-        </w:rPr>
-        <w:t>Ing. Edwin Salvador</w:t>
-      </w:r>
     </w:p>
     <w:p>
       <w:pPr>
@@ -115,6 +128,18 @@
           <w:b/>
         </w:rPr>
       </w:pPr>
+      <w:r>
+        <w:rPr>
+          <w:b/>
+        </w:rPr>
+        <w:t>EXAMEN</w:t>
+      </w:r>
+      <w:r>
+        <w:rPr>
+          <w:b/>
+        </w:rPr>
+        <w:t xml:space="preserve"> – PRIMER BIMESTRE</w:t>
+      </w:r>
     </w:p>
     <w:p>
       <w:pPr>
@@ -132,13 +157,19 @@
         <w:rPr>
           <w:b/>
         </w:rPr>
-        <w:t>EXAMEN</w:t>
+        <w:t>7</w:t>
       </w:r>
       <w:r>
         <w:rPr>
           <w:b/>
         </w:rPr>
-        <w:t xml:space="preserve"> – PRIMER BIMESTRE</w:t>
+        <w:t xml:space="preserve"> de </w:t>
+      </w:r>
+      <w:r>
+        <w:rPr>
+          <w:b/>
+        </w:rPr>
+        <w:t>junio de 2017</w:t>
       </w:r>
     </w:p>
     <w:p>
@@ -153,37 +184,6 @@
           <w:b/>
         </w:rPr>
       </w:pPr>
-      <w:r>
-        <w:rPr>
-          <w:b/>
-        </w:rPr>
-        <w:t>7</w:t>
-      </w:r>
-      <w:r>
-        <w:rPr>
-          <w:b/>
-        </w:rPr>
-        <w:t xml:space="preserve"> de </w:t>
-      </w:r>
-      <w:r>
-        <w:rPr>
-          <w:b/>
-        </w:rPr>
-        <w:t>junio de 2017</w:t>
-      </w:r>
-    </w:p>
-    <w:p>
-      <w:pPr>
-        <w:numPr>
-          <w:ilvl w:val="0"/>
-          <w:numId w:val="0"/>
-        </w:numPr>
-        <w:ind w:left="1276" w:right="1274" w:hanging="426"/>
-        <w:jc w:val="center"/>
-        <w:rPr>
-          <w:b/>
-        </w:rPr>
-      </w:pPr>
     </w:p>
     <w:p>
       <w:pPr>
@@ -277,6 +277,129 @@
     </w:p>
     <w:p>
       <w:pPr>
+        <w:numPr>
+          <w:ilvl w:val="0"/>
+          <w:numId w:val="0"/>
+        </w:numPr>
+        <w:ind w:left="1276" w:right="1274"/>
+        <w:rPr>
+          <w:sz w:val="28"/>
+        </w:rPr>
+      </w:pPr>
+    </w:p>
+    <w:p>
+      <w:pPr>
+        <w:numPr>
+          <w:ilvl w:val="0"/>
+          <w:numId w:val="0"/>
+        </w:numPr>
+        <w:ind w:left="1276" w:right="1274"/>
+        <w:jc w:val="both"/>
+        <w:rPr>
+          <w:sz w:val="24"/>
+        </w:rPr>
+      </w:pPr>
+      <w:r>
+        <w:rPr>
+          <w:sz w:val="24"/>
+        </w:rPr>
+        <w:t xml:space="preserve">Un sistema distribuido </w:t>
+      </w:r>
+      <w:r>
+        <w:rPr>
+          <w:sz w:val="24"/>
+        </w:rPr>
+        <w:t>son varias</w:t>
+      </w:r>
+      <w:r>
+        <w:rPr>
+          <w:sz w:val="24"/>
+        </w:rPr>
+        <w:t xml:space="preserve"> computadoras separadas físicamente y conectadas entre s</w:t>
+      </w:r>
+      <w:r>
+        <w:rPr>
+          <w:sz w:val="24"/>
+        </w:rPr>
+        <w:t>í por una red de comunicaciones por lo que</w:t>
+      </w:r>
+      <w:r>
+        <w:rPr>
+          <w:sz w:val="24"/>
+        </w:rPr>
+        <w:t xml:space="preserve"> cada máquina </w:t>
+      </w:r>
+      <w:r>
+        <w:rPr>
+          <w:sz w:val="24"/>
+        </w:rPr>
+        <w:t xml:space="preserve">debe tener sus propios </w:t>
+      </w:r>
+      <w:r>
+        <w:rPr>
+          <w:sz w:val="24"/>
+        </w:rPr>
+        <w:t>componentes de hardware y software</w:t>
+      </w:r>
+      <w:r>
+        <w:rPr>
+          <w:sz w:val="24"/>
+        </w:rPr>
+        <w:t xml:space="preserve"> para que nos permita</w:t>
+      </w:r>
+      <w:r>
+        <w:rPr>
+          <w:sz w:val="24"/>
+        </w:rPr>
+        <w:t xml:space="preserve"> </w:t>
+      </w:r>
+      <w:r>
+        <w:rPr>
+          <w:sz w:val="24"/>
+        </w:rPr>
+        <w:t>realizar tareas</w:t>
+      </w:r>
+      <w:r>
+        <w:rPr>
+          <w:sz w:val="24"/>
+        </w:rPr>
+        <w:t xml:space="preserve">, </w:t>
+      </w:r>
+      <w:r>
+        <w:rPr>
+          <w:sz w:val="24"/>
+        </w:rPr>
+        <w:t>como lo es la coordinación de sus acciones mediante el intercambio de mensajes.</w:t>
+      </w:r>
+    </w:p>
+    <w:p>
+      <w:pPr>
+        <w:numPr>
+          <w:ilvl w:val="0"/>
+          <w:numId w:val="0"/>
+        </w:numPr>
+        <w:ind w:left="1276" w:right="1274"/>
+        <w:rPr>
+          <w:sz w:val="24"/>
+        </w:rPr>
+      </w:pPr>
+      <w:bookmarkStart w:id="0" w:name="_GoBack"/>
+      <w:bookmarkEnd w:id="0"/>
+    </w:p>
+    <w:p>
+      <w:pPr>
+        <w:numPr>
+          <w:ilvl w:val="0"/>
+          <w:numId w:val="0"/>
+        </w:numPr>
+        <w:ind w:left="1276" w:right="1274"/>
+        <w:rPr>
+          <w:sz w:val="28"/>
+        </w:rPr>
+      </w:pPr>
+    </w:p>
+    <w:p>
+      <w:pPr>
         <w:ind w:left="1276" w:right="1274" w:hanging="426"/>
         <w:rPr>
           <w:sz w:val="28"/>
@@ -291,6 +414,105 @@
     </w:p>
     <w:p>
       <w:pPr>
+        <w:numPr>
+          <w:ilvl w:val="0"/>
+          <w:numId w:val="0"/>
+        </w:numPr>
+        <w:ind w:left="1276"/>
+      </w:pPr>
+    </w:p>
+    <w:p>
+      <w:pPr>
+        <w:numPr>
+          <w:ilvl w:val="0"/>
+          <w:numId w:val="0"/>
+        </w:numPr>
+        <w:ind w:left="1276"/>
+        <w:rPr>
+          <w:sz w:val="24"/>
+        </w:rPr>
+      </w:pPr>
+      <w:r>
+        <w:rPr>
+          <w:sz w:val="24"/>
+        </w:rPr>
+        <w:t>Un middleware es cuando la l</w:t>
+      </w:r>
+      <w:r>
+        <w:rPr>
+          <w:sz w:val="24"/>
+        </w:rPr>
+        <w:t>ógica de intercambio de i</w:t>
+      </w:r>
+      <w:r>
+        <w:rPr>
+          <w:sz w:val="24"/>
+        </w:rPr>
+        <w:t xml:space="preserve">nformación entre aplicaciones </w:t>
+      </w:r>
+      <w:r>
+        <w:rPr>
+          <w:sz w:val="24"/>
+        </w:rPr>
+        <w:t>es un software que asiste a una aplicación para interactuar o comun</w:t>
+      </w:r>
+      <w:r>
+        <w:rPr>
+          <w:sz w:val="24"/>
+        </w:rPr>
+        <w:t>icarse con otras aplicaciones,</w:t>
+      </w:r>
+      <w:r>
+        <w:rPr>
+          <w:sz w:val="24"/>
+        </w:rPr>
+        <w:t xml:space="preserve"> paquetes</w:t>
+      </w:r>
+      <w:r>
+        <w:rPr>
+          <w:sz w:val="24"/>
+        </w:rPr>
+        <w:t xml:space="preserve"> de programas, redes, hardware y otros</w:t>
+      </w:r>
+      <w:r>
+        <w:rPr>
+          <w:sz w:val="24"/>
+        </w:rPr>
+        <w:t xml:space="preserve"> sistemas operativos</w:t>
+      </w:r>
+      <w:r>
+        <w:rPr>
+          <w:sz w:val="24"/>
+        </w:rPr>
+        <w:t xml:space="preserve"> en los que se esté trabajando</w:t>
+      </w:r>
+      <w:r>
+        <w:rPr>
+          <w:sz w:val="24"/>
+        </w:rPr>
+        <w:t>.</w:t>
+      </w:r>
+    </w:p>
+    <w:p>
+      <w:pPr>
+        <w:numPr>
+          <w:ilvl w:val="0"/>
+          <w:numId w:val="0"/>
+        </w:numPr>
+        <w:ind w:left="1276"/>
+      </w:pPr>
+    </w:p>
+    <w:p>
+      <w:pPr>
+        <w:numPr>
+          <w:ilvl w:val="0"/>
+          <w:numId w:val="0"/>
+        </w:numPr>
+        <w:ind w:left="1276"/>
+      </w:pPr>
+    </w:p>
+    <w:p>
+      <w:pPr>
         <w:ind w:left="1276" w:right="1274" w:hanging="426"/>
         <w:rPr>
           <w:sz w:val="28"/>
@@ -302,6 +524,75 @@
         </w:rPr>
         <w:t>Describa dos objetivos que tiene el desarrollo de aplicaciones distribuidas.</w:t>
       </w:r>
+    </w:p>
+    <w:p>
+      <w:pPr>
+        <w:pStyle w:val="Prrafodelista"/>
+        <w:numPr>
+          <w:ilvl w:val="0"/>
+          <w:numId w:val="11"/>
+        </w:numPr>
+        <w:ind w:right="1274"/>
+        <w:rPr>
+          <w:sz w:val="24"/>
+        </w:rPr>
+      </w:pPr>
+      <w:r>
+        <w:rPr>
+          <w:sz w:val="24"/>
+        </w:rPr>
+        <w:t>Uno de los objetivos es la distribución de trabajo es decir se distribuyen las tareas y así se puede tener un trabajo realizado por muchos usuarios si ese fuera el caso</w:t>
+      </w:r>
+      <w:r>
+        <w:rPr>
+          <w:sz w:val="24"/>
+        </w:rPr>
+        <w:t xml:space="preserve"> o si se desea la creación de un software por ejemplo.</w:t>
+      </w:r>
+    </w:p>
+    <w:p>
+      <w:pPr>
+        <w:pStyle w:val="Prrafodelista"/>
+        <w:numPr>
+          <w:ilvl w:val="0"/>
+          <w:numId w:val="11"/>
+        </w:numPr>
+        <w:ind w:right="1274"/>
+        <w:rPr>
+          <w:sz w:val="24"/>
+        </w:rPr>
+      </w:pPr>
+      <w:r>
+        <w:rPr>
+          <w:sz w:val="24"/>
+        </w:rPr>
+        <w:t xml:space="preserve">Las computadoras o usuarios tendrán diferentes funcionalidades y tener un mismo propósito distribuirse el trabajo </w:t>
+      </w:r>
+    </w:p>
+    <w:p>
+      <w:pPr>
+        <w:pStyle w:val="Prrafodelista"/>
+        <w:numPr>
+          <w:ilvl w:val="0"/>
+          <w:numId w:val="0"/>
+        </w:numPr>
+        <w:ind w:left="1636" w:right="1274"/>
+        <w:rPr>
+          <w:sz w:val="24"/>
+        </w:rPr>
+      </w:pPr>
+    </w:p>
+    <w:p>
+      <w:pPr>
+        <w:numPr>
+          <w:ilvl w:val="0"/>
+          <w:numId w:val="0"/>
+        </w:numPr>
+        <w:ind w:left="1276" w:right="1274"/>
+        <w:rPr>
+          <w:sz w:val="28"/>
+        </w:rPr>
+      </w:pPr>
     </w:p>
     <w:p>
       <w:pPr>
@@ -319,7 +610,7 @@
     </w:p>
     <w:tbl>
       <w:tblPr>
-        <w:tblStyle w:val="TableGrid"/>
+        <w:tblStyle w:val="Tablaconcuadrcula"/>
         <w:tblW w:w="0" w:type="auto"/>
         <w:tblInd w:w="1526" w:type="dxa"/>
         <w:tblBorders>
@@ -333,8 +624,8 @@
         <w:tblLook w:val="04A0" w:firstRow="1" w:lastRow="0" w:firstColumn="1" w:lastColumn="0" w:noHBand="0" w:noVBand="1"/>
       </w:tblPr>
       <w:tblGrid>
-        <w:gridCol w:w="5064"/>
-        <w:gridCol w:w="4879"/>
+        <w:gridCol w:w="4214"/>
+        <w:gridCol w:w="4772"/>
       </w:tblGrid>
       <w:tr>
         <w:tc>
@@ -500,14 +791,279 @@
         </w:numPr>
         <w:ind w:left="1276" w:right="1274" w:hanging="426"/>
         <w:rPr>
-          <w:sz w:val="28"/>
-        </w:rPr>
-      </w:pPr>
-    </w:p>
-    <w:p>
-      <w:pPr>
+          <w:sz w:val="24"/>
+        </w:rPr>
+      </w:pPr>
+      <w:r>
+        <w:rPr>
+          <w:sz w:val="28"/>
+        </w:rPr>
+        <w:lastRenderedPageBreak/>
+        <w:t>a</w:t>
+      </w:r>
+      <w:r>
+        <w:rPr>
+          <w:sz w:val="24"/>
+        </w:rPr>
+        <w:t>)</w:t>
+      </w:r>
+      <w:r>
+        <w:rPr>
+          <w:sz w:val="24"/>
+        </w:rPr>
+        <w:t xml:space="preserve"> </w:t>
+      </w:r>
+      <w:r>
+        <w:rPr>
+          <w:sz w:val="24"/>
+        </w:rPr>
+        <w:t>Mediante la heterogeneidad los sistemas pueden estar formados por multitud de elementos conectados por redes</w:t>
+      </w:r>
+      <w:r>
+        <w:rPr>
+          <w:sz w:val="24"/>
+        </w:rPr>
+        <w:t xml:space="preserve"> distintas y tener buena funcionalidad</w:t>
+      </w:r>
+    </w:p>
+    <w:p>
+      <w:pPr>
+        <w:numPr>
+          <w:ilvl w:val="0"/>
+          <w:numId w:val="0"/>
+        </w:numPr>
         <w:ind w:left="1276" w:right="1274" w:hanging="426"/>
         <w:rPr>
+          <w:sz w:val="24"/>
+        </w:rPr>
+      </w:pPr>
+      <w:r>
+        <w:rPr>
+          <w:sz w:val="24"/>
+        </w:rPr>
+        <w:t>b)</w:t>
+      </w:r>
+      <w:r>
+        <w:rPr>
+          <w:sz w:val="24"/>
+        </w:rPr>
+        <w:t xml:space="preserve"> </w:t>
+      </w:r>
+      <w:r>
+        <w:rPr>
+          <w:sz w:val="24"/>
+        </w:rPr>
+        <w:t xml:space="preserve">tener mecanismos para solventar cuando un fallo tiene una acción cuando se envían o reciben información </w:t>
+      </w:r>
+    </w:p>
+    <w:p>
+      <w:pPr>
+        <w:numPr>
+          <w:ilvl w:val="0"/>
+          <w:numId w:val="0"/>
+        </w:numPr>
+        <w:ind w:left="1276" w:right="1274" w:hanging="426"/>
+        <w:rPr>
+          <w:sz w:val="24"/>
+        </w:rPr>
+      </w:pPr>
+      <w:r>
+        <w:rPr>
+          <w:sz w:val="24"/>
+        </w:rPr>
+        <w:t>c)</w:t>
+      </w:r>
+      <w:r>
+        <w:rPr>
+          <w:sz w:val="24"/>
+        </w:rPr>
+        <w:t xml:space="preserve"> Ser flexible y tener la </w:t>
+      </w:r>
+      <w:r>
+        <w:rPr>
+          <w:sz w:val="24"/>
+        </w:rPr>
+        <w:t>capacidad de ampliar o extender el sistema con nuevas funcionalidades de forma sencilla</w:t>
+      </w:r>
+      <w:r>
+        <w:rPr>
+          <w:sz w:val="24"/>
+        </w:rPr>
+        <w:t>.</w:t>
+      </w:r>
+    </w:p>
+    <w:p>
+      <w:pPr>
+        <w:numPr>
+          <w:ilvl w:val="0"/>
+          <w:numId w:val="0"/>
+        </w:numPr>
+        <w:ind w:left="1276" w:right="1274" w:hanging="426"/>
+        <w:rPr>
+          <w:sz w:val="24"/>
+        </w:rPr>
+      </w:pPr>
+      <w:r>
+        <w:rPr>
+          <w:sz w:val="24"/>
+        </w:rPr>
+        <w:t>d)</w:t>
+      </w:r>
+      <w:r>
+        <w:rPr>
+          <w:sz w:val="24"/>
+        </w:rPr>
+        <w:t xml:space="preserve"> </w:t>
+      </w:r>
+      <w:r>
+        <w:rPr>
+          <w:sz w:val="24"/>
+        </w:rPr>
+        <w:t>La concurrencia en las aplicaciones se determina en la manera de ejecutar los procesos realizados por los usuarios</w:t>
+      </w:r>
+    </w:p>
+    <w:p>
+      <w:pPr>
+        <w:numPr>
+          <w:ilvl w:val="0"/>
+          <w:numId w:val="0"/>
+        </w:numPr>
+        <w:ind w:left="1276" w:right="1274" w:hanging="426"/>
+        <w:rPr>
+          <w:sz w:val="24"/>
+        </w:rPr>
+      </w:pPr>
+      <w:r>
+        <w:rPr>
+          <w:sz w:val="24"/>
+        </w:rPr>
+        <w:t>e)</w:t>
+      </w:r>
+      <w:r>
+        <w:rPr>
+          <w:sz w:val="24"/>
+        </w:rPr>
+        <w:t xml:space="preserve"> </w:t>
+      </w:r>
+      <w:r>
+        <w:rPr>
+          <w:sz w:val="24"/>
+        </w:rPr>
+        <w:t xml:space="preserve"> </w:t>
+      </w:r>
+      <w:r>
+        <w:rPr>
+          <w:sz w:val="24"/>
+        </w:rPr>
+        <w:t xml:space="preserve">la vulnerabilidad es un problema que las aplicaciones distribuidas deben solventar y la seguridad debe proveer en varios ámbitos al enviar o recibir información </w:t>
+      </w:r>
+    </w:p>
+    <w:p>
+      <w:pPr>
+        <w:numPr>
+          <w:ilvl w:val="0"/>
+          <w:numId w:val="0"/>
+        </w:numPr>
+        <w:ind w:left="1276" w:right="1274" w:hanging="426"/>
+        <w:rPr>
+          <w:sz w:val="24"/>
+        </w:rPr>
+      </w:pPr>
+      <w:r>
+        <w:rPr>
+          <w:sz w:val="24"/>
+        </w:rPr>
+        <w:t>f)</w:t>
+      </w:r>
+      <w:r>
+        <w:rPr>
+          <w:sz w:val="24"/>
+        </w:rPr>
+        <w:t xml:space="preserve"> </w:t>
+      </w:r>
+      <w:r>
+        <w:rPr>
+          <w:sz w:val="24"/>
+        </w:rPr>
+        <w:t xml:space="preserve">Transparente en los sistemas para la mejor utilización de la información </w:t>
+      </w:r>
+      <w:r>
+        <w:rPr>
+          <w:sz w:val="24"/>
+        </w:rPr>
+        <w:t>en la tolerancia a fallos sin que el usuario note los posibles errores que se pueden estar ocurriendo</w:t>
+      </w:r>
+    </w:p>
+    <w:p>
+      <w:pPr>
+        <w:numPr>
+          <w:ilvl w:val="0"/>
+          <w:numId w:val="0"/>
+        </w:numPr>
+        <w:ind w:left="1276" w:right="1274" w:hanging="426"/>
+        <w:rPr>
+          <w:sz w:val="24"/>
+        </w:rPr>
+      </w:pPr>
+      <w:r>
+        <w:rPr>
+          <w:sz w:val="24"/>
+        </w:rPr>
+        <w:t>g)</w:t>
+      </w:r>
+      <w:r>
+        <w:rPr>
+          <w:sz w:val="24"/>
+        </w:rPr>
+        <w:t xml:space="preserve"> </w:t>
+      </w:r>
+      <w:r>
+        <w:rPr>
+          <w:sz w:val="24"/>
+        </w:rPr>
+        <w:t xml:space="preserve"> </w:t>
+      </w:r>
+      <w:r>
+        <w:rPr>
+          <w:sz w:val="24"/>
+        </w:rPr>
+        <w:t xml:space="preserve">Mediante la escalabilidad esta </w:t>
+      </w:r>
+      <w:r>
+        <w:rPr>
+          <w:sz w:val="24"/>
+        </w:rPr>
+        <w:t xml:space="preserve">propiedad </w:t>
+      </w:r>
+      <w:r>
+        <w:rPr>
+          <w:sz w:val="24"/>
+        </w:rPr>
+        <w:t>nos proporcionará un aumento del rendimiento proporcional con el número de procesadores que añadamos</w:t>
+      </w:r>
+      <w:r>
+        <w:rPr>
+          <w:sz w:val="24"/>
+        </w:rPr>
+        <w:t>.</w:t>
+      </w:r>
+    </w:p>
+    <w:p>
+      <w:pPr>
+        <w:numPr>
+          <w:ilvl w:val="0"/>
+          <w:numId w:val="0"/>
+        </w:numPr>
+        <w:ind w:left="1276" w:right="1274" w:hanging="426"/>
+        <w:rPr>
+          <w:sz w:val="24"/>
+        </w:rPr>
+      </w:pPr>
+    </w:p>
+    <w:p>
+      <w:pPr>
+        <w:ind w:left="1276" w:right="1274" w:hanging="426"/>
+        <w:rPr>
           <w:sz w:val="28"/>
         </w:rPr>
       </w:pPr>
@@ -526,6 +1082,73 @@
     </w:p>
     <w:p>
       <w:pPr>
+        <w:numPr>
+          <w:ilvl w:val="0"/>
+          <w:numId w:val="0"/>
+        </w:numPr>
+        <w:ind w:left="1276" w:right="1274"/>
+        <w:rPr>
+          <w:sz w:val="28"/>
+        </w:rPr>
+      </w:pPr>
+    </w:p>
+    <w:p>
+      <w:pPr>
+        <w:numPr>
+          <w:ilvl w:val="0"/>
+          <w:numId w:val="0"/>
+        </w:numPr>
+        <w:ind w:left="1440" w:right="1274"/>
+        <w:jc w:val="both"/>
+        <w:rPr>
+          <w:sz w:val="24"/>
+        </w:rPr>
+      </w:pPr>
+      <w:r>
+        <w:rPr>
+          <w:sz w:val="24"/>
+        </w:rPr>
+        <w:t xml:space="preserve">El modelo peer to peer se realiza mediante el número de usuarios que estén utilizando la aplicación por ejemplo las descargas de utorrent ahí se observa claramente el número de semillas o descargas y mediante eso se determina el tiempo de descarga que se tomará para cada acción es lo que no ocurre con cliente-servidor </w:t>
+      </w:r>
+      <w:r>
+        <w:rPr>
+          <w:sz w:val="24"/>
+        </w:rPr>
+        <w:t xml:space="preserve">ya que este modelo </w:t>
+      </w:r>
+      <w:r>
+        <w:rPr>
+          <w:sz w:val="24"/>
+        </w:rPr>
+        <w:t xml:space="preserve">sus tareas se reparten entre los proveedores de recursos que son los servidores, y los clientes. Un cliente realiza peticiones a otro programa, el servidor, </w:t>
+      </w:r>
+      <w:r>
+        <w:rPr>
+          <w:sz w:val="24"/>
+        </w:rPr>
+        <w:t>es quien proporciona la</w:t>
+      </w:r>
+      <w:r>
+        <w:rPr>
+          <w:sz w:val="24"/>
+        </w:rPr>
+        <w:t xml:space="preserve"> respuesta.</w:t>
+      </w:r>
+    </w:p>
+    <w:p>
+      <w:pPr>
+        <w:numPr>
+          <w:ilvl w:val="0"/>
+          <w:numId w:val="0"/>
+        </w:numPr>
+        <w:ind w:left="1440" w:right="1274"/>
+        <w:rPr>
+          <w:sz w:val="28"/>
+        </w:rPr>
+      </w:pPr>
+    </w:p>
+    <w:p>
+      <w:pPr>
         <w:ind w:left="1276" w:right="1274" w:hanging="426"/>
         <w:rPr>
           <w:sz w:val="28"/>
@@ -541,15 +1164,7 @@
         <w:rPr>
           <w:sz w:val="28"/>
         </w:rPr>
-        <w:t xml:space="preserve"> (5 puntos</w:t>
-      </w:r>
-      <w:bookmarkStart w:id="0" w:name="_GoBack"/>
-      <w:bookmarkEnd w:id="0"/>
-      <w:r>
-        <w:rPr>
-          <w:sz w:val="28"/>
-        </w:rPr>
-        <w:t>)</w:t>
+        <w:t xml:space="preserve"> (5 puntos)</w:t>
       </w:r>
       <w:r>
         <w:rPr>
@@ -560,7 +1175,7 @@
     </w:p>
     <w:p>
       <w:pPr>
-        <w:pStyle w:val="ListParagraph"/>
+        <w:pStyle w:val="Prrafodelista"/>
         <w:numPr>
           <w:ilvl w:val="0"/>
           <w:numId w:val="9"/>
@@ -579,7 +1194,7 @@
     </w:p>
     <w:p>
       <w:pPr>
-        <w:pStyle w:val="ListParagraph"/>
+        <w:pStyle w:val="Prrafodelista"/>
         <w:numPr>
           <w:ilvl w:val="0"/>
           <w:numId w:val="9"/>
@@ -593,12 +1208,26 @@
         <w:rPr>
           <w:sz w:val="28"/>
         </w:rPr>
-        <w:t>El programa debe predir al usuario que ingrese la cantidad de hilos que desea crear.</w:t>
-      </w:r>
-    </w:p>
-    <w:p>
-      <w:pPr>
-        <w:pStyle w:val="ListParagraph"/>
+        <w:t xml:space="preserve">El programa debe </w:t>
+      </w:r>
+      <w:proofErr w:type="spellStart"/>
+      <w:r>
+        <w:rPr>
+          <w:sz w:val="28"/>
+        </w:rPr>
+        <w:t>predir</w:t>
+      </w:r>
+      <w:proofErr w:type="spellEnd"/>
+      <w:r>
+        <w:rPr>
+          <w:sz w:val="28"/>
+        </w:rPr>
+        <w:t xml:space="preserve"> al usuario que ingrese la cantidad de hilos que desea crear.</w:t>
+      </w:r>
+    </w:p>
+    <w:p>
+      <w:pPr>
+        <w:pStyle w:val="Prrafodelista"/>
         <w:numPr>
           <w:ilvl w:val="0"/>
           <w:numId w:val="9"/>
@@ -629,7 +1258,7 @@
     </w:p>
     <w:p>
       <w:pPr>
-        <w:pStyle w:val="ListParagraph"/>
+        <w:pStyle w:val="Prrafodelista"/>
         <w:numPr>
           <w:ilvl w:val="0"/>
           <w:numId w:val="9"/>
@@ -660,7 +1289,7 @@
     </w:p>
     <w:p>
       <w:pPr>
-        <w:pStyle w:val="ListParagraph"/>
+        <w:pStyle w:val="Prrafodelista"/>
         <w:numPr>
           <w:ilvl w:val="0"/>
           <w:numId w:val="9"/>
@@ -674,12 +1303,26 @@
         <w:rPr>
           <w:sz w:val="28"/>
         </w:rPr>
-        <w:t>Cada hilo debe realizar la suma de la sublista de números que ha recibido</w:t>
-      </w:r>
-    </w:p>
-    <w:p>
-      <w:pPr>
-        <w:pStyle w:val="ListParagraph"/>
+        <w:t xml:space="preserve">Cada hilo debe realizar la suma de la </w:t>
+      </w:r>
+      <w:proofErr w:type="spellStart"/>
+      <w:r>
+        <w:rPr>
+          <w:sz w:val="28"/>
+        </w:rPr>
+        <w:t>sublista</w:t>
+      </w:r>
+      <w:proofErr w:type="spellEnd"/>
+      <w:r>
+        <w:rPr>
+          <w:sz w:val="28"/>
+        </w:rPr>
+        <w:t xml:space="preserve"> de números que ha recibido</w:t>
+      </w:r>
+    </w:p>
+    <w:p>
+      <w:pPr>
+        <w:pStyle w:val="Prrafodelista"/>
         <w:numPr>
           <w:ilvl w:val="0"/>
           <w:numId w:val="9"/>
@@ -720,7 +1363,7 @@
 </file>
 
 <file path=word/endnotes.xml><?xml version="1.0" encoding="utf-8"?>
-<w:endnotes xmlns:wpc="http://schemas.microsoft.com/office/word/2010/wordprocessingCanvas" xmlns:mo="http://schemas.microsoft.com/office/mac/office/2008/main" xmlns:mc="http://schemas.openxmlformats.org/markup-compatibility/2006" xmlns:mv="urn:schemas-microsoft-com:mac:vml" xmlns:o="urn:schemas-microsoft-com:office:office" xmlns:r="http://schemas.openxmlformats.org/officeDocument/2006/relationships" xmlns:m="http://schemas.openxmlformats.org/officeDocument/2006/math" xmlns:v="urn:schemas-microsoft-com:vml" xmlns:wp14="http://schemas.microsoft.com/office/word/2010/wordprocessingDrawing" xmlns:wp="http://schemas.openxmlformats.org/drawingml/2006/wordprocessingDrawing" xmlns:w10="urn:schemas-microsoft-com:office:word" xmlns:w="http://schemas.openxmlformats.org/wordprocessingml/2006/main" xmlns:w14="http://schemas.microsoft.com/office/word/2010/wordml" xmlns:w15="http://schemas.microsoft.com/office/word/2012/wordml" xmlns:wpg="http://schemas.microsoft.com/office/word/2010/wordprocessingGroup" xmlns:wpi="http://schemas.microsoft.com/office/word/2010/wordprocessingInk" xmlns:wne="http://schemas.microsoft.com/office/word/2006/wordml" xmlns:wps="http://schemas.microsoft.com/office/word/2010/wordprocessingShape" mc:Ignorable="w14 w15 wp14">
+<w:endnotes xmlns:wpc="http://schemas.microsoft.com/office/word/2010/wordprocessingCanvas" xmlns:mc="http://schemas.openxmlformats.org/markup-compatibility/2006" xmlns:o="urn:schemas-microsoft-com:office:office" xmlns:r="http://schemas.openxmlformats.org/officeDocument/2006/relationships" xmlns:m="http://schemas.openxmlformats.org/officeDocument/2006/math" xmlns:v="urn:schemas-microsoft-com:vml" xmlns:wp14="http://schemas.microsoft.com/office/word/2010/wordprocessingDrawing" xmlns:wp="http://schemas.openxmlformats.org/drawingml/2006/wordprocessingDrawing" xmlns:w10="urn:schemas-microsoft-com:office:word" xmlns:w="http://schemas.openxmlformats.org/wordprocessingml/2006/main" xmlns:w14="http://schemas.microsoft.com/office/word/2010/wordml" xmlns:w15="http://schemas.microsoft.com/office/word/2012/wordml" xmlns:wpg="http://schemas.microsoft.com/office/word/2010/wordprocessingGroup" xmlns:wpi="http://schemas.microsoft.com/office/word/2010/wordprocessingInk" xmlns:wne="http://schemas.microsoft.com/office/word/2006/wordml" xmlns:wps="http://schemas.microsoft.com/office/word/2010/wordprocessingShape" mc:Ignorable="w14 w15 wp14">
   <w:endnote w:type="separator" w:id="-1">
     <w:p>
       <w:pPr>
@@ -745,7 +1388,7 @@
 </file>
 
 <file path=word/footnotes.xml><?xml version="1.0" encoding="utf-8"?>
-<w:footnotes xmlns:wpc="http://schemas.microsoft.com/office/word/2010/wordprocessingCanvas" xmlns:mo="http://schemas.microsoft.com/office/mac/office/2008/main" xmlns:mc="http://schemas.openxmlformats.org/markup-compatibility/2006" xmlns:mv="urn:schemas-microsoft-com:mac:vml" xmlns:o="urn:schemas-microsoft-com:office:office" xmlns:r="http://schemas.openxmlformats.org/officeDocument/2006/relationships" xmlns:m="http://schemas.openxmlformats.org/officeDocument/2006/math" xmlns:v="urn:schemas-microsoft-com:vml" xmlns:wp14="http://schemas.microsoft.com/office/word/2010/wordprocessingDrawing" xmlns:wp="http://schemas.openxmlformats.org/drawingml/2006/wordprocessingDrawing" xmlns:w10="urn:schemas-microsoft-com:office:word" xmlns:w="http://schemas.openxmlformats.org/wordprocessingml/2006/main" xmlns:w14="http://schemas.microsoft.com/office/word/2010/wordml" xmlns:w15="http://schemas.microsoft.com/office/word/2012/wordml" xmlns:wpg="http://schemas.microsoft.com/office/word/2010/wordprocessingGroup" xmlns:wpi="http://schemas.microsoft.com/office/word/2010/wordprocessingInk" xmlns:wne="http://schemas.microsoft.com/office/word/2006/wordml" xmlns:wps="http://schemas.microsoft.com/office/word/2010/wordprocessingShape" mc:Ignorable="w14 w15 wp14">
+<w:footnotes xmlns:wpc="http://schemas.microsoft.com/office/word/2010/wordprocessingCanvas" xmlns:mc="http://schemas.openxmlformats.org/markup-compatibility/2006" xmlns:o="urn:schemas-microsoft-com:office:office" xmlns:r="http://schemas.openxmlformats.org/officeDocument/2006/relationships" xmlns:m="http://schemas.openxmlformats.org/officeDocument/2006/math" xmlns:v="urn:schemas-microsoft-com:vml" xmlns:wp14="http://schemas.microsoft.com/office/word/2010/wordprocessingDrawing" xmlns:wp="http://schemas.openxmlformats.org/drawingml/2006/wordprocessingDrawing" xmlns:w10="urn:schemas-microsoft-com:office:word" xmlns:w="http://schemas.openxmlformats.org/wordprocessingml/2006/main" xmlns:w14="http://schemas.microsoft.com/office/word/2010/wordml" xmlns:w15="http://schemas.microsoft.com/office/word/2012/wordml" xmlns:wpg="http://schemas.microsoft.com/office/word/2010/wordprocessingGroup" xmlns:wpi="http://schemas.microsoft.com/office/word/2010/wordprocessingInk" xmlns:wne="http://schemas.microsoft.com/office/word/2006/wordml" xmlns:wps="http://schemas.microsoft.com/office/word/2010/wordprocessingShape" mc:Ignorable="w14 w15 wp14">
   <w:footnote w:type="separator" w:id="-1">
     <w:p>
       <w:pPr>
@@ -770,7 +1413,7 @@
 </file>
 
 <file path=word/header1.xml><?xml version="1.0" encoding="utf-8"?>
-<w:hdr xmlns:wpc="http://schemas.microsoft.com/office/word/2010/wordprocessingCanvas" xmlns:mo="http://schemas.microsoft.com/office/mac/office/2008/main" xmlns:mc="http://schemas.openxmlformats.org/markup-compatibility/2006" xmlns:mv="urn:schemas-microsoft-com:mac:vml" xmlns:o="urn:schemas-microsoft-com:office:office" xmlns:r="http://schemas.openxmlformats.org/officeDocument/2006/relationships" xmlns:m="http://schemas.openxmlformats.org/officeDocument/2006/math" xmlns:v="urn:schemas-microsoft-com:vml" xmlns:wp14="http://schemas.microsoft.com/office/word/2010/wordprocessingDrawing" xmlns:wp="http://schemas.openxmlformats.org/drawingml/2006/wordprocessingDrawing" xmlns:w10="urn:schemas-microsoft-com:office:word" xmlns:w="http://schemas.openxmlformats.org/wordprocessingml/2006/main" xmlns:w14="http://schemas.microsoft.com/office/word/2010/wordml" xmlns:w15="http://schemas.microsoft.com/office/word/2012/wordml" xmlns:wpg="http://schemas.microsoft.com/office/word/2010/wordprocessingGroup" xmlns:wpi="http://schemas.microsoft.com/office/word/2010/wordprocessingInk" xmlns:wne="http://schemas.microsoft.com/office/word/2006/wordml" xmlns:wps="http://schemas.microsoft.com/office/word/2010/wordprocessingShape" mc:Ignorable="w14 w15 wp14">
+<w:hdr xmlns:wpc="http://schemas.microsoft.com/office/word/2010/wordprocessingCanvas" xmlns:mc="http://schemas.openxmlformats.org/markup-compatibility/2006" xmlns:o="urn:schemas-microsoft-com:office:office" xmlns:r="http://schemas.openxmlformats.org/officeDocument/2006/relationships" xmlns:m="http://schemas.openxmlformats.org/officeDocument/2006/math" xmlns:v="urn:schemas-microsoft-com:vml" xmlns:wp14="http://schemas.microsoft.com/office/word/2010/wordprocessingDrawing" xmlns:wp="http://schemas.openxmlformats.org/drawingml/2006/wordprocessingDrawing" xmlns:w10="urn:schemas-microsoft-com:office:word" xmlns:w="http://schemas.openxmlformats.org/wordprocessingml/2006/main" xmlns:w14="http://schemas.microsoft.com/office/word/2010/wordml" xmlns:w15="http://schemas.microsoft.com/office/word/2012/wordml" xmlns:wpg="http://schemas.microsoft.com/office/word/2010/wordprocessingGroup" xmlns:wpi="http://schemas.microsoft.com/office/word/2010/wordprocessingInk" xmlns:wne="http://schemas.microsoft.com/office/word/2006/wordml" xmlns:wps="http://schemas.microsoft.com/office/word/2010/wordprocessingShape" mc:Ignorable="w14 w15 wp14">
   <w:p>
     <w:pPr>
       <w:numPr>
@@ -783,7 +1426,7 @@
     <w:r>
       <w:rPr>
         <w:noProof/>
-        <w:lang w:val="en-US"/>
+        <w:lang w:val="es-ES" w:eastAsia="es-ES"/>
       </w:rPr>
       <w:drawing>
         <wp:anchor distT="0" distB="0" distL="114300" distR="114300" simplePos="0" relativeHeight="251658240" behindDoc="0" locked="0" layoutInCell="1" allowOverlap="1" wp14:anchorId="49969783" wp14:editId="313F523C">
@@ -869,8 +1512,8 @@
 </file>
 
 <file path=word/numbering.xml><?xml version="1.0" encoding="utf-8"?>
-<w:numbering xmlns:wpc="http://schemas.microsoft.com/office/word/2010/wordprocessingCanvas" xmlns:mo="http://schemas.microsoft.com/office/mac/office/2008/main" xmlns:mc="http://schemas.openxmlformats.org/markup-compatibility/2006" xmlns:mv="urn:schemas-microsoft-com:mac:vml" xmlns:o="urn:schemas-microsoft-com:office:office" xmlns:r="http://schemas.openxmlformats.org/officeDocument/2006/relationships" xmlns:m="http://schemas.openxmlformats.org/officeDocument/2006/math" xmlns:v="urn:schemas-microsoft-com:vml" xmlns:wp14="http://schemas.microsoft.com/office/word/2010/wordprocessingDrawing" xmlns:wp="http://schemas.openxmlformats.org/drawingml/2006/wordprocessingDrawing" xmlns:w10="urn:schemas-microsoft-com:office:word" xmlns:w="http://schemas.openxmlformats.org/wordprocessingml/2006/main" xmlns:w14="http://schemas.microsoft.com/office/word/2010/wordml" xmlns:w15="http://schemas.microsoft.com/office/word/2012/wordml" xmlns:wpg="http://schemas.microsoft.com/office/word/2010/wordprocessingGroup" xmlns:wpi="http://schemas.microsoft.com/office/word/2010/wordprocessingInk" xmlns:wne="http://schemas.microsoft.com/office/word/2006/wordml" xmlns:wps="http://schemas.microsoft.com/office/word/2010/wordprocessingShape" mc:Ignorable="w14 w15 wp14">
-  <w:abstractNum w:abstractNumId="0">
+<w:numbering xmlns:wpc="http://schemas.microsoft.com/office/word/2010/wordprocessingCanvas" xmlns:mc="http://schemas.openxmlformats.org/markup-compatibility/2006" xmlns:o="urn:schemas-microsoft-com:office:office" xmlns:r="http://schemas.openxmlformats.org/officeDocument/2006/relationships" xmlns:m="http://schemas.openxmlformats.org/officeDocument/2006/math" xmlns:v="urn:schemas-microsoft-com:vml" xmlns:wp14="http://schemas.microsoft.com/office/word/2010/wordprocessingDrawing" xmlns:wp="http://schemas.openxmlformats.org/drawingml/2006/wordprocessingDrawing" xmlns:w10="urn:schemas-microsoft-com:office:word" xmlns:w="http://schemas.openxmlformats.org/wordprocessingml/2006/main" xmlns:w14="http://schemas.microsoft.com/office/word/2010/wordml" xmlns:w15="http://schemas.microsoft.com/office/word/2012/wordml" xmlns:wpg="http://schemas.microsoft.com/office/word/2010/wordprocessingGroup" xmlns:wpi="http://schemas.microsoft.com/office/word/2010/wordprocessingInk" xmlns:wne="http://schemas.microsoft.com/office/word/2006/wordml" xmlns:wps="http://schemas.microsoft.com/office/word/2010/wordprocessingShape" mc:Ignorable="w14 w15 wp14">
+  <w:abstractNum w:abstractNumId="0" w15:restartNumberingAfterBreak="0">
     <w:nsid w:val="2AF81496"/>
     <w:multiLevelType w:val="hybridMultilevel"/>
     <w:tmpl w:val="F48E9D98"/>
@@ -956,7 +1599,7 @@
       </w:pPr>
     </w:lvl>
   </w:abstractNum>
-  <w:abstractNum w:abstractNumId="1">
+  <w:abstractNum w:abstractNumId="1" w15:restartNumberingAfterBreak="0">
     <w:nsid w:val="30DB073E"/>
     <w:multiLevelType w:val="hybridMultilevel"/>
     <w:tmpl w:val="CE60DC80"/>
@@ -1046,7 +1689,96 @@
       </w:pPr>
     </w:lvl>
   </w:abstractNum>
-  <w:abstractNum w:abstractNumId="2">
+  <w:abstractNum w:abstractNumId="2" w15:restartNumberingAfterBreak="0">
+    <w:nsid w:val="3BD758E5"/>
+    <w:multiLevelType w:val="hybridMultilevel"/>
+    <w:tmpl w:val="F07E9BFA"/>
+    <w:lvl w:ilvl="0" w:tplc="D8D059B6">
+      <w:start w:val="1"/>
+      <w:numFmt w:val="decimal"/>
+      <w:lvlText w:val="%1)"/>
+      <w:lvlJc w:val="left"/>
+      <w:pPr>
+        <w:ind w:left="1636" w:hanging="360"/>
+      </w:pPr>
+      <w:rPr>
+        <w:rFonts w:hint="default"/>
+      </w:rPr>
+    </w:lvl>
+    <w:lvl w:ilvl="1" w:tplc="0C0A0019" w:tentative="1">
+      <w:start w:val="1"/>
+      <w:numFmt w:val="lowerLetter"/>
+      <w:lvlText w:val="%2."/>
+      <w:lvlJc w:val="left"/>
+      <w:pPr>
+        <w:ind w:left="2356" w:hanging="360"/>
+      </w:pPr>
+    </w:lvl>
+    <w:lvl w:ilvl="2" w:tplc="0C0A001B" w:tentative="1">
+      <w:start w:val="1"/>
+      <w:numFmt w:val="lowerRoman"/>
+      <w:lvlText w:val="%3."/>
+      <w:lvlJc w:val="right"/>
+      <w:pPr>
+        <w:ind w:left="3076" w:hanging="180"/>
+      </w:pPr>
+    </w:lvl>
+    <w:lvl w:ilvl="3" w:tplc="0C0A000F" w:tentative="1">
+      <w:start w:val="1"/>
+      <w:numFmt w:val="decimal"/>
+      <w:lvlText w:val="%4."/>
+      <w:lvlJc w:val="left"/>
+      <w:pPr>
+        <w:ind w:left="3796" w:hanging="360"/>
+      </w:pPr>
+    </w:lvl>
+    <w:lvl w:ilvl="4" w:tplc="0C0A0019" w:tentative="1">
+      <w:start w:val="1"/>
+      <w:numFmt w:val="lowerLetter"/>
+      <w:lvlText w:val="%5."/>
+      <w:lvlJc w:val="left"/>
+      <w:pPr>
+        <w:ind w:left="4516" w:hanging="360"/>
+      </w:pPr>
+    </w:lvl>
+    <w:lvl w:ilvl="5" w:tplc="0C0A001B" w:tentative="1">
+      <w:start w:val="1"/>
+      <w:numFmt w:val="lowerRoman"/>
+      <w:lvlText w:val="%6."/>
+      <w:lvlJc w:val="right"/>
+      <w:pPr>
+        <w:ind w:left="5236" w:hanging="180"/>
+      </w:pPr>
+    </w:lvl>
+    <w:lvl w:ilvl="6" w:tplc="0C0A000F" w:tentative="1">
+      <w:start w:val="1"/>
+      <w:numFmt w:val="decimal"/>
+      <w:lvlText w:val="%7."/>
+      <w:lvlJc w:val="left"/>
+      <w:pPr>
+        <w:ind w:left="5956" w:hanging="360"/>
+      </w:pPr>
+    </w:lvl>
+    <w:lvl w:ilvl="7" w:tplc="0C0A0019" w:tentative="1">
+      <w:start w:val="1"/>
+      <w:numFmt w:val="lowerLetter"/>
+      <w:lvlText w:val="%8."/>
+      <w:lvlJc w:val="left"/>
+      <w:pPr>
+        <w:ind w:left="6676" w:hanging="360"/>
+      </w:pPr>
+    </w:lvl>
+    <w:lvl w:ilvl="8" w:tplc="0C0A001B" w:tentative="1">
+      <w:start w:val="1"/>
+      <w:numFmt w:val="lowerRoman"/>
+      <w:lvlText w:val="%9."/>
+      <w:lvlJc w:val="right"/>
+      <w:pPr>
+        <w:ind w:left="7396" w:hanging="180"/>
+      </w:pPr>
+    </w:lvl>
+  </w:abstractNum>
+  <w:abstractNum w:abstractNumId="3" w15:restartNumberingAfterBreak="0">
     <w:nsid w:val="43EE45B5"/>
     <w:multiLevelType w:val="hybridMultilevel"/>
     <w:tmpl w:val="FAE49556"/>
@@ -1132,7 +1864,7 @@
       </w:pPr>
     </w:lvl>
   </w:abstractNum>
-  <w:abstractNum w:abstractNumId="3">
+  <w:abstractNum w:abstractNumId="4" w15:restartNumberingAfterBreak="0">
     <w:nsid w:val="4DD10E3D"/>
     <w:multiLevelType w:val="hybridMultilevel"/>
     <w:tmpl w:val="FBD012F0"/>
@@ -1218,7 +1950,7 @@
       </w:pPr>
     </w:lvl>
   </w:abstractNum>
-  <w:abstractNum w:abstractNumId="4">
+  <w:abstractNum w:abstractNumId="5" w15:restartNumberingAfterBreak="0">
     <w:nsid w:val="51254C59"/>
     <w:multiLevelType w:val="hybridMultilevel"/>
     <w:tmpl w:val="78385A9E"/>
@@ -1304,7 +2036,7 @@
       </w:pPr>
     </w:lvl>
   </w:abstractNum>
-  <w:abstractNum w:abstractNumId="5">
+  <w:abstractNum w:abstractNumId="6" w15:restartNumberingAfterBreak="0">
     <w:nsid w:val="533D11EB"/>
     <w:multiLevelType w:val="hybridMultilevel"/>
     <w:tmpl w:val="812014D2"/>
@@ -1390,7 +2122,96 @@
       </w:pPr>
     </w:lvl>
   </w:abstractNum>
-  <w:abstractNum w:abstractNumId="6">
+  <w:abstractNum w:abstractNumId="7" w15:restartNumberingAfterBreak="0">
+    <w:nsid w:val="651A7192"/>
+    <w:multiLevelType w:val="hybridMultilevel"/>
+    <w:tmpl w:val="DADE0B9A"/>
+    <w:lvl w:ilvl="0" w:tplc="319CB540">
+      <w:start w:val="1"/>
+      <w:numFmt w:val="decimal"/>
+      <w:lvlText w:val="%1)"/>
+      <w:lvlJc w:val="left"/>
+      <w:pPr>
+        <w:ind w:left="1636" w:hanging="360"/>
+      </w:pPr>
+      <w:rPr>
+        <w:rFonts w:hint="default"/>
+      </w:rPr>
+    </w:lvl>
+    <w:lvl w:ilvl="1" w:tplc="0C0A0019" w:tentative="1">
+      <w:start w:val="1"/>
+      <w:numFmt w:val="lowerLetter"/>
+      <w:lvlText w:val="%2."/>
+      <w:lvlJc w:val="left"/>
+      <w:pPr>
+        <w:ind w:left="2356" w:hanging="360"/>
+      </w:pPr>
+    </w:lvl>
+    <w:lvl w:ilvl="2" w:tplc="0C0A001B" w:tentative="1">
+      <w:start w:val="1"/>
+      <w:numFmt w:val="lowerRoman"/>
+      <w:lvlText w:val="%3."/>
+      <w:lvlJc w:val="right"/>
+      <w:pPr>
+        <w:ind w:left="3076" w:hanging="180"/>
+      </w:pPr>
+    </w:lvl>
+    <w:lvl w:ilvl="3" w:tplc="0C0A000F" w:tentative="1">
+      <w:start w:val="1"/>
+      <w:numFmt w:val="decimal"/>
+      <w:lvlText w:val="%4."/>
+      <w:lvlJc w:val="left"/>
+      <w:pPr>
+        <w:ind w:left="3796" w:hanging="360"/>
+      </w:pPr>
+    </w:lvl>
+    <w:lvl w:ilvl="4" w:tplc="0C0A0019" w:tentative="1">
+      <w:start w:val="1"/>
+      <w:numFmt w:val="lowerLetter"/>
+      <w:lvlText w:val="%5."/>
+      <w:lvlJc w:val="left"/>
+      <w:pPr>
+        <w:ind w:left="4516" w:hanging="360"/>
+      </w:pPr>
+    </w:lvl>
+    <w:lvl w:ilvl="5" w:tplc="0C0A001B" w:tentative="1">
+      <w:start w:val="1"/>
+      <w:numFmt w:val="lowerRoman"/>
+      <w:lvlText w:val="%6."/>
+      <w:lvlJc w:val="right"/>
+      <w:pPr>
+        <w:ind w:left="5236" w:hanging="180"/>
+      </w:pPr>
+    </w:lvl>
+    <w:lvl w:ilvl="6" w:tplc="0C0A000F" w:tentative="1">
+      <w:start w:val="1"/>
+      <w:numFmt w:val="decimal"/>
+      <w:lvlText w:val="%7."/>
+      <w:lvlJc w:val="left"/>
+      <w:pPr>
+        <w:ind w:left="5956" w:hanging="360"/>
+      </w:pPr>
+    </w:lvl>
+    <w:lvl w:ilvl="7" w:tplc="0C0A0019" w:tentative="1">
+      <w:start w:val="1"/>
+      <w:numFmt w:val="lowerLetter"/>
+      <w:lvlText w:val="%8."/>
+      <w:lvlJc w:val="left"/>
+      <w:pPr>
+        <w:ind w:left="6676" w:hanging="360"/>
+      </w:pPr>
+    </w:lvl>
+    <w:lvl w:ilvl="8" w:tplc="0C0A001B" w:tentative="1">
+      <w:start w:val="1"/>
+      <w:numFmt w:val="lowerRoman"/>
+      <w:lvlText w:val="%9."/>
+      <w:lvlJc w:val="right"/>
+      <w:pPr>
+        <w:ind w:left="7396" w:hanging="180"/>
+      </w:pPr>
+    </w:lvl>
+  </w:abstractNum>
+  <w:abstractNum w:abstractNumId="8" w15:restartNumberingAfterBreak="0">
     <w:nsid w:val="6B73783B"/>
     <w:multiLevelType w:val="hybridMultilevel"/>
     <w:tmpl w:val="5AEEC0D0"/>
@@ -1479,7 +2300,7 @@
       </w:pPr>
     </w:lvl>
   </w:abstractNum>
-  <w:abstractNum w:abstractNumId="7">
+  <w:abstractNum w:abstractNumId="9" w15:restartNumberingAfterBreak="0">
     <w:nsid w:val="6D3442DE"/>
     <w:multiLevelType w:val="hybridMultilevel"/>
     <w:tmpl w:val="71CAD3D0"/>
@@ -1592,7 +2413,7 @@
       </w:rPr>
     </w:lvl>
   </w:abstractNum>
-  <w:abstractNum w:abstractNumId="8">
+  <w:abstractNum w:abstractNumId="10" w15:restartNumberingAfterBreak="0">
     <w:nsid w:val="704D7D5C"/>
     <w:multiLevelType w:val="hybridMultilevel"/>
     <w:tmpl w:val="6D04AE2C"/>
@@ -1602,7 +2423,7 @@
       <w:lvlText w:val="%1)"/>
       <w:lvlJc w:val="left"/>
       <w:pPr>
-        <w:ind w:left="360" w:hanging="360"/>
+        <w:ind w:left="1494" w:hanging="360"/>
       </w:pPr>
       <w:rPr>
         <w:rFonts w:hint="default"/>
@@ -1682,30 +2503,36 @@
     </w:lvl>
   </w:abstractNum>
   <w:num w:numId="1">
+    <w:abstractNumId w:val="6"/>
+  </w:num>
+  <w:num w:numId="2">
+    <w:abstractNumId w:val="3"/>
+  </w:num>
+  <w:num w:numId="3">
     <w:abstractNumId w:val="5"/>
   </w:num>
-  <w:num w:numId="2">
-    <w:abstractNumId w:val="2"/>
-  </w:num>
-  <w:num w:numId="3">
+  <w:num w:numId="4">
     <w:abstractNumId w:val="4"/>
   </w:num>
-  <w:num w:numId="4">
-    <w:abstractNumId w:val="3"/>
-  </w:num>
   <w:num w:numId="5">
-    <w:abstractNumId w:val="6"/>
+    <w:abstractNumId w:val="8"/>
   </w:num>
   <w:num w:numId="6">
     <w:abstractNumId w:val="1"/>
   </w:num>
   <w:num w:numId="7">
-    <w:abstractNumId w:val="8"/>
+    <w:abstractNumId w:val="10"/>
   </w:num>
   <w:num w:numId="8">
     <w:abstractNumId w:val="0"/>
   </w:num>
   <w:num w:numId="9">
+    <w:abstractNumId w:val="9"/>
+  </w:num>
+  <w:num w:numId="10">
+    <w:abstractNumId w:val="2"/>
+  </w:num>
+  <w:num w:numId="11">
     <w:abstractNumId w:val="7"/>
   </w:num>
 </w:numbering>
@@ -1728,7 +2555,7 @@
       </w:pPr>
     </w:pPrDefault>
   </w:docDefaults>
-  <w:latentStyles w:defLockedState="0" w:defUIPriority="99" w:defSemiHidden="0" w:defUnhideWhenUsed="0" w:defQFormat="0" w:count="382">
+  <w:latentStyles w:defLockedState="0" w:defUIPriority="99" w:defSemiHidden="0" w:defUnhideWhenUsed="0" w:defQFormat="0" w:count="371">
     <w:lsdException w:name="Normal" w:uiPriority="0" w:qFormat="1"/>
     <w:lsdException w:name="heading 1" w:uiPriority="9" w:qFormat="1"/>
     <w:lsdException w:name="heading 2" w:semiHidden="1" w:uiPriority="9" w:unhideWhenUsed="1" w:qFormat="1"/>
@@ -2100,8 +2927,6 @@
     <w:lsdException w:name="List Table 5 Dark Accent 6" w:uiPriority="50"/>
     <w:lsdException w:name="List Table 6 Colorful Accent 6" w:uiPriority="51"/>
     <w:lsdException w:name="List Table 7 Colorful Accent 6" w:uiPriority="52"/>
-    <w:lsdException w:name="Mention" w:semiHidden="1" w:unhideWhenUsed="1"/>
-    <w:lsdException w:name="Smart Hyperlink" w:semiHidden="1" w:unhideWhenUsed="1"/>
   </w:latentStyles>
   <w:style w:type="paragraph" w:default="1" w:styleId="Normal">
     <w:name w:val="Normal"/>
@@ -2117,11 +2942,11 @@
       <w:lang w:val="es-EC"/>
     </w:rPr>
   </w:style>
-  <w:style w:type="paragraph" w:styleId="Heading1">
+  <w:style w:type="paragraph" w:styleId="Ttulo1">
     <w:name w:val="heading 1"/>
     <w:basedOn w:val="Normal"/>
     <w:next w:val="Normal"/>
-    <w:link w:val="Heading1Char"/>
+    <w:link w:val="Ttulo1Car"/>
     <w:uiPriority w:val="9"/>
     <w:qFormat/>
     <w:rsid w:val="001B22D8"/>
@@ -2138,13 +2963,13 @@
       <w:szCs w:val="32"/>
     </w:rPr>
   </w:style>
-  <w:style w:type="character" w:default="1" w:styleId="DefaultParagraphFont">
+  <w:style w:type="character" w:default="1" w:styleId="Fuentedeprrafopredeter">
     <w:name w:val="Default Paragraph Font"/>
     <w:uiPriority w:val="1"/>
     <w:semiHidden/>
     <w:unhideWhenUsed/>
   </w:style>
-  <w:style w:type="table" w:default="1" w:styleId="TableNormal">
+  <w:style w:type="table" w:default="1" w:styleId="Tablanormal">
     <w:name w:val="Normal Table"/>
     <w:uiPriority w:val="99"/>
     <w:semiHidden/>
@@ -2159,16 +2984,16 @@
       </w:tblCellMar>
     </w:tblPr>
   </w:style>
-  <w:style w:type="numbering" w:default="1" w:styleId="NoList">
+  <w:style w:type="numbering" w:default="1" w:styleId="Sinlista">
     <w:name w:val="No List"/>
     <w:uiPriority w:val="99"/>
     <w:semiHidden/>
     <w:unhideWhenUsed/>
   </w:style>
-  <w:style w:type="character" w:customStyle="1" w:styleId="Heading1Char">
-    <w:name w:val="Heading 1 Char"/>
-    <w:basedOn w:val="DefaultParagraphFont"/>
-    <w:link w:val="Heading1"/>
+  <w:style w:type="character" w:customStyle="1" w:styleId="Ttulo1Car">
+    <w:name w:val="Título 1 Car"/>
+    <w:basedOn w:val="Fuentedeprrafopredeter"/>
+    <w:link w:val="Ttulo1"/>
     <w:uiPriority w:val="9"/>
     <w:rsid w:val="001B22D8"/>
     <w:rPr>
@@ -2178,7 +3003,7 @@
       <w:szCs w:val="32"/>
     </w:rPr>
   </w:style>
-  <w:style w:type="paragraph" w:styleId="ListParagraph">
+  <w:style w:type="paragraph" w:styleId="Prrafodelista">
     <w:name w:val="List Paragraph"/>
     <w:basedOn w:val="Normal"/>
     <w:uiPriority w:val="34"/>
@@ -2188,10 +3013,10 @@
       <w:ind w:left="720"/>
     </w:pPr>
   </w:style>
-  <w:style w:type="paragraph" w:styleId="Header">
+  <w:style w:type="paragraph" w:styleId="Encabezado">
     <w:name w:val="header"/>
     <w:basedOn w:val="Normal"/>
-    <w:link w:val="HeaderChar"/>
+    <w:link w:val="EncabezadoCar"/>
     <w:uiPriority w:val="99"/>
     <w:unhideWhenUsed/>
     <w:rsid w:val="005047AF"/>
@@ -2203,20 +3028,20 @@
       <w:spacing w:after="0" w:line="240" w:lineRule="auto"/>
     </w:pPr>
   </w:style>
-  <w:style w:type="character" w:customStyle="1" w:styleId="HeaderChar">
-    <w:name w:val="Header Char"/>
-    <w:basedOn w:val="DefaultParagraphFont"/>
-    <w:link w:val="Header"/>
+  <w:style w:type="character" w:customStyle="1" w:styleId="EncabezadoCar">
+    <w:name w:val="Encabezado Car"/>
+    <w:basedOn w:val="Fuentedeprrafopredeter"/>
+    <w:link w:val="Encabezado"/>
     <w:uiPriority w:val="99"/>
     <w:rsid w:val="005047AF"/>
     <w:rPr>
       <w:lang w:val="es-EC"/>
     </w:rPr>
   </w:style>
-  <w:style w:type="paragraph" w:styleId="Footer">
+  <w:style w:type="paragraph" w:styleId="Piedepgina">
     <w:name w:val="footer"/>
     <w:basedOn w:val="Normal"/>
-    <w:link w:val="FooterChar"/>
+    <w:link w:val="PiedepginaCar"/>
     <w:uiPriority w:val="99"/>
     <w:unhideWhenUsed/>
     <w:rsid w:val="005047AF"/>
@@ -2228,26 +3053,25 @@
       <w:spacing w:after="0" w:line="240" w:lineRule="auto"/>
     </w:pPr>
   </w:style>
-  <w:style w:type="character" w:customStyle="1" w:styleId="FooterChar">
-    <w:name w:val="Footer Char"/>
-    <w:basedOn w:val="DefaultParagraphFont"/>
-    <w:link w:val="Footer"/>
+  <w:style w:type="character" w:customStyle="1" w:styleId="PiedepginaCar">
+    <w:name w:val="Pie de página Car"/>
+    <w:basedOn w:val="Fuentedeprrafopredeter"/>
+    <w:link w:val="Piedepgina"/>
     <w:uiPriority w:val="99"/>
     <w:rsid w:val="005047AF"/>
     <w:rPr>
       <w:lang w:val="es-EC"/>
     </w:rPr>
   </w:style>
-  <w:style w:type="table" w:styleId="TableGrid">
+  <w:style w:type="table" w:styleId="Tablaconcuadrcula">
     <w:name w:val="Table Grid"/>
-    <w:basedOn w:val="TableNormal"/>
+    <w:basedOn w:val="Tablanormal"/>
     <w:uiPriority w:val="39"/>
     <w:rsid w:val="00571E97"/>
     <w:pPr>
       <w:spacing w:after="0" w:line="240" w:lineRule="auto"/>
     </w:pPr>
     <w:tblPr>
-      <w:tblInd w:w="0" w:type="dxa"/>
       <w:tblBorders>
         <w:top w:val="single" w:sz="4" w:space="0" w:color="auto"/>
         <w:left w:val="single" w:sz="4" w:space="0" w:color="auto"/>
@@ -2256,13 +3080,12 @@
         <w:insideH w:val="single" w:sz="4" w:space="0" w:color="auto"/>
         <w:insideV w:val="single" w:sz="4" w:space="0" w:color="auto"/>
       </w:tblBorders>
-      <w:tblCellMar>
-        <w:top w:w="0" w:type="dxa"/>
-        <w:left w:w="108" w:type="dxa"/>
-        <w:bottom w:w="0" w:type="dxa"/>
-        <w:right w:w="108" w:type="dxa"/>
-      </w:tblCellMar>
     </w:tblPr>
+  </w:style>
+  <w:style w:type="character" w:customStyle="1" w:styleId="apple-converted-space">
+    <w:name w:val="apple-converted-space"/>
+    <w:basedOn w:val="Fuentedeprrafopredeter"/>
+    <w:rsid w:val="0071498F"/>
   </w:style>
 </w:styles>
 </file>
